--- a/c_cpp_assign/c/Day-11 (Exception Handling)/Assignment/Day 11 ClassWork and Assignment.docx
+++ b/c_cpp_assign/c/Day-11 (Exception Handling)/Assignment/Day 11 ClassWork and Assignment.docx
@@ -15,7 +15,7 @@
           <w:szCs w:val="28"/>
           <w:rtl w:val="0"/>
         </w:rPr>
-        <w:t xml:space="preserve">Purpose: Day 10 Classwork and Assignment</w:t>
+        <w:t xml:space="preserve">Purpose: Day 11 Classwork and Assignment</w:t>
       </w:r>
     </w:p>
     <w:p>
